--- a/public/handouts/19_20_Sem1/HSS F325 CINEMATIC ADAPTATION_HANDOUT.docx
+++ b/public/handouts/19_20_Sem1/HSS F325 CINEMATIC ADAPTATION_HANDOUT.docx
@@ -1472,7 +1472,14 @@
                 <w:sz w:val="22"/>
                 <w:szCs w:val="22"/>
               </w:rPr>
-              <w:t>RF2: Chapter 6</w:t>
+              <w:t>RB</w:t>
+            </w:r>
+            <w:r>
+              <w:rPr>
+                <w:sz w:val="22"/>
+                <w:szCs w:val="22"/>
+              </w:rPr>
+              <w:t>2: Chapter 6</w:t>
             </w:r>
           </w:p>
         </w:tc>
@@ -1571,23 +1578,97 @@
                 <w:sz w:val="22"/>
                 <w:szCs w:val="22"/>
               </w:rPr>
+              <w:t>Romeo and Juliet</w:t>
+            </w:r>
+            <w:r>
+              <w:rPr>
+                <w:i/>
+                <w:sz w:val="22"/>
+                <w:szCs w:val="22"/>
+              </w:rPr>
+              <w:t xml:space="preserve"> </w:t>
+            </w:r>
+            <w:r>
+              <w:rPr>
+                <w:sz w:val="22"/>
+                <w:szCs w:val="22"/>
+              </w:rPr>
+              <w:t xml:space="preserve">and </w:t>
+            </w:r>
+            <w:r>
+              <w:rPr>
+                <w:i/>
+                <w:sz w:val="22"/>
+                <w:szCs w:val="22"/>
+              </w:rPr>
               <w:t>Hamlet</w:t>
             </w:r>
-            <w:r>
-              <w:rPr>
-                <w:sz w:val="22"/>
-                <w:szCs w:val="22"/>
-              </w:rPr>
-              <w:t xml:space="preserve"> and </w:t>
-            </w:r>
+          </w:p>
+          <w:p>
+            <w:pPr>
+              <w:jc w:val="center"/>
+              <w:rPr>
+                <w:sz w:val="22"/>
+                <w:szCs w:val="22"/>
+              </w:rPr>
+            </w:pPr>
+            <w:r>
+              <w:rPr>
+                <w:sz w:val="22"/>
+                <w:szCs w:val="22"/>
+              </w:rPr>
+              <w:t xml:space="preserve">[Luhrmann’s </w:t>
+            </w:r>
+            <w:proofErr w:type="spellStart"/>
             <w:r>
               <w:rPr>
                 <w:i/>
                 <w:sz w:val="22"/>
                 <w:szCs w:val="22"/>
               </w:rPr>
-              <w:t>Romeo and Juliet</w:t>
-            </w:r>
+              <w:t>Romeo+Juliet</w:t>
+            </w:r>
+            <w:proofErr w:type="spellEnd"/>
+            <w:r>
+              <w:rPr>
+                <w:sz w:val="22"/>
+                <w:szCs w:val="22"/>
+              </w:rPr>
+              <w:t xml:space="preserve">; </w:t>
+            </w:r>
+            <w:proofErr w:type="spellStart"/>
+            <w:r>
+              <w:rPr>
+                <w:sz w:val="22"/>
+                <w:szCs w:val="22"/>
+              </w:rPr>
+              <w:t>Bharadwaj’s</w:t>
+            </w:r>
+            <w:proofErr w:type="spellEnd"/>
+            <w:r>
+              <w:rPr>
+                <w:sz w:val="22"/>
+                <w:szCs w:val="22"/>
+              </w:rPr>
+              <w:t xml:space="preserve"> </w:t>
+            </w:r>
+            <w:r>
+              <w:rPr>
+                <w:i/>
+                <w:sz w:val="22"/>
+                <w:szCs w:val="22"/>
+              </w:rPr>
+              <w:t>Haider</w:t>
+            </w:r>
+            <w:r>
+              <w:rPr>
+                <w:sz w:val="22"/>
+                <w:szCs w:val="22"/>
+              </w:rPr>
+              <w:t>]</w:t>
+            </w:r>
+            <w:bookmarkStart w:id="0" w:name="_GoBack"/>
+            <w:bookmarkEnd w:id="0"/>
           </w:p>
         </w:tc>
         <w:tc>
@@ -1944,7 +2025,14 @@
                 <w:sz w:val="22"/>
                 <w:szCs w:val="22"/>
               </w:rPr>
-              <w:t>RF1: Chapter 3</w:t>
+              <w:t>RB</w:t>
+            </w:r>
+            <w:r>
+              <w:rPr>
+                <w:sz w:val="22"/>
+                <w:szCs w:val="22"/>
+              </w:rPr>
+              <w:t>1: Chapter 3</w:t>
             </w:r>
           </w:p>
         </w:tc>
@@ -2333,7 +2421,14 @@
                 <w:sz w:val="22"/>
                 <w:szCs w:val="22"/>
               </w:rPr>
-              <w:t>RF1: Chapters 18,19,20</w:t>
+              <w:t>RB</w:t>
+            </w:r>
+            <w:r>
+              <w:rPr>
+                <w:sz w:val="22"/>
+                <w:szCs w:val="22"/>
+              </w:rPr>
+              <w:t>1: Chapters 18,19,20</w:t>
             </w:r>
           </w:p>
         </w:tc>
@@ -3007,7 +3102,14 @@
                 <w:sz w:val="22"/>
                 <w:szCs w:val="22"/>
               </w:rPr>
-              <w:t>RF1: Chapters 23, 24</w:t>
+              <w:t>RB</w:t>
+            </w:r>
+            <w:r>
+              <w:rPr>
+                <w:sz w:val="22"/>
+                <w:szCs w:val="22"/>
+              </w:rPr>
+              <w:t>1: Chapters 23, 24</w:t>
             </w:r>
             <w:r>
               <w:rPr>
@@ -3907,10 +4009,7 @@
         <w:jc w:val="both"/>
       </w:pPr>
     </w:p>
-    <w:p>
-      <w:bookmarkStart w:id="0" w:name="_GoBack"/>
-      <w:bookmarkEnd w:id="0"/>
-    </w:p>
+    <w:p/>
     <w:p>
       <w:pPr>
         <w:jc w:val="right"/>
